--- a/doc/Relatório.docx
+++ b/doc/Relatório.docx
@@ -164,7 +164,7 @@
                 <v:stroke joinstyle="miter"/>
                 <v:path gradientshapeok="t" o:connecttype="rect"/>
               </v:shapetype>
-              <v:shape id="Text Box 4" o:spid="_x0000_s1026" type="#_x0000_t202" style="position:absolute;left:0;text-align:left;margin-left:148.95pt;margin-top:556.7pt;width:345pt;height:99pt;z-index:251661312;visibility:visible;mso-wrap-style:square;mso-width-percent:0;mso-height-percent:0;mso-wrap-distance-left:9pt;mso-wrap-distance-top:0;mso-wrap-distance-right:9pt;mso-wrap-distance-bottom:0;mso-position-horizontal:absolute;mso-position-horizontal-relative:margin;mso-position-vertical:absolute;mso-position-vertical-relative:text;mso-width-percent:0;mso-height-percent:0;mso-width-relative:margin;mso-height-relative:margin;v-text-anchor:top" o:gfxdata="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" fillcolor="white [3201]" stroked="f" strokeweight=".5pt">
+              <v:shape id="Text Box 4" o:spid="_x0000_s1026" type="#_x0000_t202" style="position:absolute;left:0;text-align:left;margin-left:148.95pt;margin-top:556.7pt;width:345pt;height:99pt;z-index:251661312;visibility:visible;mso-wrap-style:square;mso-width-percent:0;mso-height-percent:0;mso-wrap-distance-left:9pt;mso-wrap-distance-top:0;mso-wrap-distance-right:9pt;mso-wrap-distance-bottom:0;mso-position-horizontal:absolute;mso-position-horizontal-relative:margin;mso-position-vertical:absolute;mso-position-vertical-relative:text;mso-width-percent:0;mso-height-percent:0;mso-width-relative:margin;mso-height-relative:margin;v-text-anchor:top" o:gfxdata="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" fillcolor="white [3201]" stroked="f" strokeweight=".5pt">
                 <v:textbox>
                   <w:txbxContent>
                     <w:p>
@@ -409,7 +409,7 @@
           </mc:Choice>
           <mc:Fallback>
             <w:pict>
-              <v:shape w14:anchorId="5A18EA3A" id="Caixa de texto 3" o:spid="_x0000_s1027" type="#_x0000_t202" style="position:absolute;left:0;text-align:left;margin-left:-58.05pt;margin-top:278.15pt;width:557pt;height:179pt;z-index:251659264;visibility:visible;mso-wrap-style:square;mso-width-percent:0;mso-height-percent:0;mso-wrap-distance-left:9pt;mso-wrap-distance-top:0;mso-wrap-distance-right:9pt;mso-wrap-distance-bottom:0;mso-position-horizontal:absolute;mso-position-horizontal-relative:margin;mso-position-vertical:absolute;mso-position-vertical-relative:margin;mso-width-percent:0;mso-height-percent:0;mso-width-relative:margin;mso-height-relative:margin;v-text-anchor:top" o:gfxdata="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" fillcolor="white [3201]" stroked="f" strokeweight=".5pt">
+              <v:shape w14:anchorId="5A18EA3A" id="Caixa de texto 3" o:spid="_x0000_s1027" type="#_x0000_t202" style="position:absolute;left:0;text-align:left;margin-left:-58.05pt;margin-top:278.15pt;width:557pt;height:179pt;z-index:251659264;visibility:visible;mso-wrap-style:square;mso-width-percent:0;mso-height-percent:0;mso-wrap-distance-left:9pt;mso-wrap-distance-top:0;mso-wrap-distance-right:9pt;mso-wrap-distance-bottom:0;mso-position-horizontal:absolute;mso-position-horizontal-relative:margin;mso-position-vertical:absolute;mso-position-vertical-relative:margin;mso-width-percent:0;mso-height-percent:0;mso-width-relative:margin;mso-height-relative:margin;v-text-anchor:top" o:gfxdata="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" fillcolor="white [3201]" stroked="f" strokeweight=".5pt">
                 <v:textbox>
                   <w:txbxContent>
                     <w:p>
@@ -1433,106 +1433,90 @@
               <w:lang w:eastAsia="pt-PT"/>
             </w:rPr>
           </w:pPr>
-          <w:r>
-            <w:fldChar w:fldCharType="begin"/>
-          </w:r>
-          <w:r>
-            <w:instrText xml:space="preserve"> HYPERLINK \l "_Toc510820508" </w:instrText>
-          </w:r>
-          <w:r>
-            <w:fldChar w:fldCharType="separate"/>
-          </w:r>
-          <w:r>
-            <w:rPr>
-              <w:rStyle w:val="Hiperligao"/>
-              <w:rFonts w:ascii="Symbol" w:hAnsi="Symbol"/>
-              <w:noProof/>
-              <w:sz w:val="32"/>
-            </w:rPr>
-            <w:t></w:t>
-          </w:r>
-          <w:r>
-            <w:rPr>
-              <w:rFonts w:asciiTheme="minorHAnsi" w:eastAsiaTheme="minorEastAsia" w:hAnsiTheme="minorHAnsi"/>
-              <w:noProof/>
-              <w:sz w:val="44"/>
-              <w:szCs w:val="24"/>
-              <w:lang w:eastAsia="pt-PT"/>
-            </w:rPr>
-            <w:tab/>
-          </w:r>
-          <w:r>
-            <w:rPr>
-              <w:rStyle w:val="Hiperligao"/>
-              <w:noProof/>
-              <w:sz w:val="32"/>
-            </w:rPr>
-            <w:t>Haversine</w:t>
-          </w:r>
-          <w:r>
-            <w:rPr>
-              <w:noProof/>
-              <w:webHidden/>
-              <w:sz w:val="32"/>
-            </w:rPr>
-            <w:tab/>
-          </w:r>
-          <w:r>
-            <w:rPr>
-              <w:noProof/>
-              <w:webHidden/>
-              <w:sz w:val="32"/>
-            </w:rPr>
-            <w:fldChar w:fldCharType="begin"/>
-          </w:r>
-          <w:r>
-            <w:rPr>
-              <w:noProof/>
-              <w:webHidden/>
-              <w:sz w:val="32"/>
-            </w:rPr>
-            <w:instrText xml:space="preserve"> PAGEREF _Toc510820508 \h </w:instrText>
-          </w:r>
-          <w:r>
-            <w:rPr>
-              <w:noProof/>
-              <w:webHidden/>
-              <w:sz w:val="32"/>
-            </w:rPr>
-          </w:r>
-          <w:r>
-            <w:rPr>
-              <w:noProof/>
-              <w:webHidden/>
-              <w:sz w:val="32"/>
-            </w:rPr>
-            <w:fldChar w:fldCharType="separate"/>
-          </w:r>
-          <w:r>
-            <w:rPr>
-              <w:noProof/>
-              <w:webHidden/>
-              <w:sz w:val="32"/>
-            </w:rPr>
-            <w:t>8</w:t>
-          </w:r>
-          <w:r>
-            <w:rPr>
-              <w:noProof/>
-              <w:webHidden/>
-              <w:sz w:val="32"/>
-            </w:rPr>
-            <w:fldChar w:fldCharType="end"/>
-          </w:r>
-          <w:r>
-            <w:rPr>
-              <w:noProof/>
-              <w:sz w:val="32"/>
-            </w:rPr>
-            <w:fldChar w:fldCharType="end"/>
-          </w:r>
-          <w:bookmarkStart w:id="0" w:name="_GoBack"/>
-          <w:bookmarkEnd w:id="0"/>
+          <w:hyperlink w:anchor="_Toc510820508" w:history="1">
+            <w:r>
+              <w:rPr>
+                <w:rStyle w:val="Hiperligao"/>
+                <w:rFonts w:ascii="Symbol" w:hAnsi="Symbol"/>
+                <w:noProof/>
+                <w:sz w:val="32"/>
+              </w:rPr>
+              <w:t></w:t>
+            </w:r>
+            <w:r>
+              <w:rPr>
+                <w:rFonts w:asciiTheme="minorHAnsi" w:eastAsiaTheme="minorEastAsia" w:hAnsiTheme="minorHAnsi"/>
+                <w:noProof/>
+                <w:sz w:val="44"/>
+                <w:szCs w:val="24"/>
+                <w:lang w:eastAsia="pt-PT"/>
+              </w:rPr>
+              <w:tab/>
+            </w:r>
+            <w:r>
+              <w:rPr>
+                <w:rStyle w:val="Hiperligao"/>
+                <w:noProof/>
+                <w:sz w:val="32"/>
+              </w:rPr>
+              <w:t>Haversine</w:t>
+            </w:r>
+            <w:r>
+              <w:rPr>
+                <w:noProof/>
+                <w:webHidden/>
+                <w:sz w:val="32"/>
+              </w:rPr>
+              <w:tab/>
+            </w:r>
+            <w:r>
+              <w:rPr>
+                <w:noProof/>
+                <w:webHidden/>
+                <w:sz w:val="32"/>
+              </w:rPr>
+              <w:fldChar w:fldCharType="begin"/>
+            </w:r>
+            <w:r>
+              <w:rPr>
+                <w:noProof/>
+                <w:webHidden/>
+                <w:sz w:val="32"/>
+              </w:rPr>
+              <w:instrText xml:space="preserve"> PAGEREF _Toc510820508 \h </w:instrText>
+            </w:r>
+            <w:r>
+              <w:rPr>
+                <w:noProof/>
+                <w:webHidden/>
+                <w:sz w:val="32"/>
+              </w:rPr>
+            </w:r>
+            <w:r>
+              <w:rPr>
+                <w:noProof/>
+                <w:webHidden/>
+                <w:sz w:val="32"/>
+              </w:rPr>
+              <w:fldChar w:fldCharType="separate"/>
+            </w:r>
+            <w:r>
+              <w:rPr>
+                <w:noProof/>
+                <w:webHidden/>
+                <w:sz w:val="32"/>
+              </w:rPr>
+              <w:t>8</w:t>
+            </w:r>
+            <w:r>
+              <w:rPr>
+                <w:noProof/>
+                <w:webHidden/>
+                <w:sz w:val="32"/>
+              </w:rPr>
+              <w:fldChar w:fldCharType="end"/>
+            </w:r>
+          </w:hyperlink>
         </w:p>
         <w:p>
           <w:pPr>
@@ -1549,104 +1533,90 @@
               <w:lang w:eastAsia="pt-PT"/>
             </w:rPr>
           </w:pPr>
-          <w:r>
-            <w:fldChar w:fldCharType="begin"/>
-          </w:r>
-          <w:r>
-            <w:instrText xml:space="preserve"> HYPERLINK \l "_Toc510820507" </w:instrText>
-          </w:r>
-          <w:r>
-            <w:fldChar w:fldCharType="separate"/>
-          </w:r>
-          <w:r>
-            <w:rPr>
-              <w:rStyle w:val="Hiperligao"/>
-              <w:rFonts w:ascii="Symbol" w:hAnsi="Symbol"/>
-              <w:noProof/>
-              <w:sz w:val="32"/>
-            </w:rPr>
-            <w:t></w:t>
-          </w:r>
-          <w:r>
-            <w:rPr>
-              <w:rFonts w:asciiTheme="minorHAnsi" w:eastAsiaTheme="minorEastAsia" w:hAnsiTheme="minorHAnsi"/>
-              <w:noProof/>
-              <w:sz w:val="44"/>
-              <w:szCs w:val="24"/>
-              <w:lang w:eastAsia="pt-PT"/>
-            </w:rPr>
-            <w:tab/>
-          </w:r>
-          <w:r>
-            <w:rPr>
-              <w:rStyle w:val="Hiperligao"/>
-              <w:noProof/>
-              <w:sz w:val="32"/>
-            </w:rPr>
-            <w:t>Djikstra</w:t>
-          </w:r>
-          <w:r>
-            <w:rPr>
-              <w:noProof/>
-              <w:webHidden/>
-              <w:sz w:val="32"/>
-            </w:rPr>
-            <w:tab/>
-          </w:r>
-          <w:r>
-            <w:rPr>
-              <w:noProof/>
-              <w:webHidden/>
-              <w:sz w:val="32"/>
-            </w:rPr>
-            <w:fldChar w:fldCharType="begin"/>
-          </w:r>
-          <w:r>
-            <w:rPr>
-              <w:noProof/>
-              <w:webHidden/>
-              <w:sz w:val="32"/>
-            </w:rPr>
-            <w:instrText xml:space="preserve"> PAGEREF _Toc510820507 \h </w:instrText>
-          </w:r>
-          <w:r>
-            <w:rPr>
-              <w:noProof/>
-              <w:webHidden/>
-              <w:sz w:val="32"/>
-            </w:rPr>
-          </w:r>
-          <w:r>
-            <w:rPr>
-              <w:noProof/>
-              <w:webHidden/>
-              <w:sz w:val="32"/>
-            </w:rPr>
-            <w:fldChar w:fldCharType="separate"/>
-          </w:r>
-          <w:r>
-            <w:rPr>
-              <w:noProof/>
-              <w:webHidden/>
-              <w:sz w:val="32"/>
-            </w:rPr>
-            <w:t>8</w:t>
-          </w:r>
-          <w:r>
-            <w:rPr>
-              <w:noProof/>
-              <w:webHidden/>
-              <w:sz w:val="32"/>
-            </w:rPr>
-            <w:fldChar w:fldCharType="end"/>
-          </w:r>
-          <w:r>
-            <w:rPr>
-              <w:noProof/>
-              <w:sz w:val="32"/>
-            </w:rPr>
-            <w:fldChar w:fldCharType="end"/>
-          </w:r>
+          <w:hyperlink w:anchor="_Toc510820507" w:history="1">
+            <w:r>
+              <w:rPr>
+                <w:rStyle w:val="Hiperligao"/>
+                <w:rFonts w:ascii="Symbol" w:hAnsi="Symbol"/>
+                <w:noProof/>
+                <w:sz w:val="32"/>
+              </w:rPr>
+              <w:t></w:t>
+            </w:r>
+            <w:r>
+              <w:rPr>
+                <w:rFonts w:asciiTheme="minorHAnsi" w:eastAsiaTheme="minorEastAsia" w:hAnsiTheme="minorHAnsi"/>
+                <w:noProof/>
+                <w:sz w:val="44"/>
+                <w:szCs w:val="24"/>
+                <w:lang w:eastAsia="pt-PT"/>
+              </w:rPr>
+              <w:tab/>
+            </w:r>
+            <w:r>
+              <w:rPr>
+                <w:rStyle w:val="Hiperligao"/>
+                <w:noProof/>
+                <w:sz w:val="32"/>
+              </w:rPr>
+              <w:t>Djikstra</w:t>
+            </w:r>
+            <w:r>
+              <w:rPr>
+                <w:noProof/>
+                <w:webHidden/>
+                <w:sz w:val="32"/>
+              </w:rPr>
+              <w:tab/>
+            </w:r>
+            <w:r>
+              <w:rPr>
+                <w:noProof/>
+                <w:webHidden/>
+                <w:sz w:val="32"/>
+              </w:rPr>
+              <w:fldChar w:fldCharType="begin"/>
+            </w:r>
+            <w:r>
+              <w:rPr>
+                <w:noProof/>
+                <w:webHidden/>
+                <w:sz w:val="32"/>
+              </w:rPr>
+              <w:instrText xml:space="preserve"> PAGEREF _Toc510820507 \h </w:instrText>
+            </w:r>
+            <w:r>
+              <w:rPr>
+                <w:noProof/>
+                <w:webHidden/>
+                <w:sz w:val="32"/>
+              </w:rPr>
+            </w:r>
+            <w:r>
+              <w:rPr>
+                <w:noProof/>
+                <w:webHidden/>
+                <w:sz w:val="32"/>
+              </w:rPr>
+              <w:fldChar w:fldCharType="separate"/>
+            </w:r>
+            <w:r>
+              <w:rPr>
+                <w:noProof/>
+                <w:webHidden/>
+                <w:sz w:val="32"/>
+              </w:rPr>
+              <w:t>8</w:t>
+            </w:r>
+            <w:r>
+              <w:rPr>
+                <w:noProof/>
+                <w:webHidden/>
+                <w:sz w:val="32"/>
+              </w:rPr>
+              <w:fldChar w:fldCharType="end"/>
+            </w:r>
+          </w:hyperlink>
         </w:p>
         <w:p>
           <w:pPr>
@@ -2049,32 +2019,32 @@
       <w:pPr>
         <w:pStyle w:val="Ttulo1"/>
       </w:pPr>
-      <w:bookmarkStart w:id="1" w:name="_Toc510820498"/>
+      <w:bookmarkStart w:id="0" w:name="_Toc510820498"/>
       <w:r>
         <w:lastRenderedPageBreak/>
         <w:t>Introdução</w:t>
       </w:r>
+      <w:bookmarkEnd w:id="0"/>
+    </w:p>
+    <w:p/>
+    <w:p>
+      <w:pPr>
+        <w:pStyle w:val="Cabealho2"/>
+      </w:pPr>
+      <w:bookmarkStart w:id="1" w:name="_Toc510820499"/>
+      <w:r>
+        <w:t>Descrição do Tema</w:t>
+      </w:r>
+      <w:r>
+        <w:t xml:space="preserve"> – </w:t>
+      </w:r>
+      <w:r>
+        <w:t>“Sistema de evacuação</w:t>
+      </w:r>
+      <w:r>
+        <w:t>”</w:t>
+      </w:r>
       <w:bookmarkEnd w:id="1"/>
-    </w:p>
-    <w:p/>
-    <w:p>
-      <w:pPr>
-        <w:pStyle w:val="Cabealho2"/>
-      </w:pPr>
-      <w:bookmarkStart w:id="2" w:name="_Toc510820499"/>
-      <w:r>
-        <w:t>Descrição do Tema</w:t>
-      </w:r>
-      <w:r>
-        <w:t xml:space="preserve"> – </w:t>
-      </w:r>
-      <w:r>
-        <w:t>“Sistema de evacuação</w:t>
-      </w:r>
-      <w:r>
-        <w:t>”</w:t>
-      </w:r>
-      <w:bookmarkEnd w:id="2"/>
     </w:p>
     <w:p/>
     <w:p>
@@ -2235,11 +2205,11 @@
       <w:pPr>
         <w:pStyle w:val="Cabealho2"/>
       </w:pPr>
-      <w:bookmarkStart w:id="3" w:name="_Toc510820500"/>
+      <w:bookmarkStart w:id="2" w:name="_Toc510820500"/>
       <w:r>
         <w:t>Identificação e Formalização do Problema</w:t>
       </w:r>
-      <w:bookmarkEnd w:id="3"/>
+      <w:bookmarkEnd w:id="2"/>
     </w:p>
     <w:p/>
     <w:p>
@@ -2415,12 +2385,12 @@
       <w:pPr>
         <w:pStyle w:val="Ttulo1"/>
       </w:pPr>
-      <w:bookmarkStart w:id="4" w:name="_Toc510820501"/>
+      <w:bookmarkStart w:id="3" w:name="_Toc510820501"/>
       <w:r>
         <w:lastRenderedPageBreak/>
         <w:t>Solução Implementada</w:t>
       </w:r>
-      <w:bookmarkEnd w:id="4"/>
+      <w:bookmarkEnd w:id="3"/>
     </w:p>
     <w:p/>
     <w:p>
@@ -2429,15 +2399,7 @@
         <w:ind w:firstLine="708"/>
       </w:pPr>
       <w:r>
-        <w:t xml:space="preserve">O primeiro passo foi, então, escolher a área a testar. No início tentamos utilizar o </w:t>
-      </w:r>
-      <w:proofErr w:type="spellStart"/>
-      <w:r>
-        <w:t>parser</w:t>
-      </w:r>
-      <w:proofErr w:type="spellEnd"/>
-      <w:r>
-        <w:t xml:space="preserve"> </w:t>
+        <w:t xml:space="preserve">O primeiro passo foi, então, escolher a área a testar. No início tentamos utilizar o parser </w:t>
       </w:r>
       <w:r>
         <w:t>disponibilizado,</w:t>
@@ -2533,7 +2495,6 @@
       <w:r>
         <w:t xml:space="preserve">Para o cálculo do caminho mais curto, uma vez que se trata de um grafo pesado com apenas números inteiros positivos, foi usado o algoritmo de </w:t>
       </w:r>
-      <w:proofErr w:type="spellStart"/>
       <w:r>
         <w:rPr>
           <w:b/>
@@ -2541,7 +2502,6 @@
         </w:rPr>
         <w:t>Dijkstra</w:t>
       </w:r>
-      <w:proofErr w:type="spellEnd"/>
       <w:r>
         <w:t xml:space="preserve"> sempre que necessário.</w:t>
       </w:r>
@@ -2723,15 +2683,7 @@
         <w:t>estradas</w:t>
       </w:r>
       <w:r>
-        <w:t xml:space="preserve"> (</w:t>
-      </w:r>
-      <w:proofErr w:type="spellStart"/>
-      <w:r>
-        <w:t>edges</w:t>
-      </w:r>
-      <w:proofErr w:type="spellEnd"/>
-      <w:r>
-        <w:t xml:space="preserve">), definidas entre dois vértices, que estão bloqueadas, ou seja, a escolha do percurso ideal não poderá utilizar essas conexões. </w:t>
+        <w:t xml:space="preserve"> (edges), definidas entre dois vértices, que estão bloqueadas, ou seja, a escolha do percurso ideal não poderá utilizar essas conexões. </w:t>
       </w:r>
     </w:p>
     <w:p>
@@ -2782,12 +2734,12 @@
       <w:r>
         <w:br w:type="page"/>
       </w:r>
-      <w:bookmarkStart w:id="5" w:name="_Toc510820502"/>
+      <w:bookmarkStart w:id="4" w:name="_Toc510820502"/>
       <w:r>
         <w:lastRenderedPageBreak/>
         <w:t>Diagrama de Classes</w:t>
       </w:r>
-      <w:bookmarkEnd w:id="5"/>
+      <w:bookmarkEnd w:id="4"/>
     </w:p>
     <w:p>
       <w:pPr>
@@ -2843,12 +2795,12 @@
       <w:pPr>
         <w:pStyle w:val="Ttulo1"/>
       </w:pPr>
-      <w:bookmarkStart w:id="6" w:name="_Toc510820503"/>
+      <w:bookmarkStart w:id="5" w:name="_Toc510820503"/>
       <w:r>
         <w:lastRenderedPageBreak/>
         <w:t>Casos de Utilização</w:t>
       </w:r>
-      <w:bookmarkEnd w:id="6"/>
+      <w:bookmarkEnd w:id="5"/>
     </w:p>
     <w:p>
       <w:pPr>
@@ -2863,11 +2815,11 @@
       <w:pPr>
         <w:pStyle w:val="Cabealho2"/>
       </w:pPr>
-      <w:bookmarkStart w:id="7" w:name="_Toc510820504"/>
+      <w:bookmarkStart w:id="6" w:name="_Toc510820504"/>
       <w:r>
         <w:t>Classes</w:t>
       </w:r>
-      <w:bookmarkEnd w:id="7"/>
+      <w:bookmarkEnd w:id="6"/>
     </w:p>
     <w:p/>
     <w:p>
@@ -2890,14 +2842,12 @@
         <w:spacing w:line="276" w:lineRule="auto"/>
         <w:ind w:firstLine="708"/>
       </w:pPr>
-      <w:proofErr w:type="spellStart"/>
       <w:r>
         <w:rPr>
           <w:b/>
         </w:rPr>
         <w:t>RoadNetwork</w:t>
       </w:r>
-      <w:proofErr w:type="spellEnd"/>
       <w:r>
         <w:t xml:space="preserve"> -&gt; classe principal que alberga o grafo gerado e utilizado por todo o programa e que contem as principais funções de adição/alteração/remoção de elementos do grafo.</w:t>
       </w:r>
@@ -2922,14 +2872,12 @@
         <w:spacing w:line="276" w:lineRule="auto"/>
         <w:ind w:firstLine="708"/>
       </w:pPr>
-      <w:proofErr w:type="spellStart"/>
       <w:r>
         <w:rPr>
           <w:b/>
         </w:rPr>
         <w:t>Graph</w:t>
       </w:r>
-      <w:proofErr w:type="spellEnd"/>
       <w:r>
         <w:t xml:space="preserve"> -&gt; classe representativa do grafo, contem todas as funções de alteração do grafo bem como todos os algoritmos utilizados para cálculo dos percursos.</w:t>
       </w:r>
@@ -2943,16 +2891,16 @@
       <w:pPr>
         <w:pStyle w:val="Cabealho2"/>
       </w:pPr>
-      <w:bookmarkStart w:id="8" w:name="_Toc510820505"/>
+      <w:bookmarkStart w:id="7" w:name="_Toc510820505"/>
       <w:r>
         <w:t>Ficheiros</w:t>
       </w:r>
-      <w:bookmarkEnd w:id="8"/>
+      <w:bookmarkEnd w:id="7"/>
     </w:p>
     <w:p/>
     <w:tbl>
       <w:tblPr>
-        <w:tblStyle w:val="Tabelacomgrelha"/>
+        <w:tblStyle w:val="TabelacomGrelha"/>
         <w:tblW w:w="0" w:type="auto"/>
         <w:tblLook w:val="04A0" w:firstRow="1" w:lastRow="0" w:firstColumn="1" w:lastColumn="0" w:noHBand="0" w:noVBand="1"/>
       </w:tblPr>
@@ -3187,21 +3135,7 @@
               <w:rPr>
                 <w:rFonts w:ascii="Century Schoolbook" w:hAnsi="Century Schoolbook"/>
               </w:rPr>
-              <w:t>Conexões (</w:t>
-            </w:r>
-            <w:proofErr w:type="spellStart"/>
-            <w:r>
-              <w:rPr>
-                <w:rFonts w:ascii="Century Schoolbook" w:hAnsi="Century Schoolbook"/>
-              </w:rPr>
-              <w:t>idAresta</w:t>
-            </w:r>
-            <w:proofErr w:type="spellEnd"/>
-            <w:r>
-              <w:rPr>
-                <w:rFonts w:ascii="Century Schoolbook" w:hAnsi="Century Schoolbook"/>
-              </w:rPr>
-              <w:t>, idNó1, idNó2)</w:t>
+              <w:t>Conexões (idAresta, idNó1, idNó2)</w:t>
             </w:r>
           </w:p>
         </w:tc>
@@ -3268,35 +3202,7 @@
               <w:rPr>
                 <w:rFonts w:ascii="Century Schoolbook" w:hAnsi="Century Schoolbook"/>
               </w:rPr>
-              <w:t xml:space="preserve">id, </w:t>
-            </w:r>
-            <w:proofErr w:type="spellStart"/>
-            <w:r>
-              <w:rPr>
-                <w:rFonts w:ascii="Century Schoolbook" w:hAnsi="Century Schoolbook"/>
-              </w:rPr>
-              <w:t>idNóOrigem</w:t>
-            </w:r>
-            <w:proofErr w:type="spellEnd"/>
-            <w:r>
-              <w:rPr>
-                <w:rFonts w:ascii="Century Schoolbook" w:hAnsi="Century Schoolbook"/>
-              </w:rPr>
-              <w:t xml:space="preserve">, </w:t>
-            </w:r>
-            <w:proofErr w:type="spellStart"/>
-            <w:r>
-              <w:rPr>
-                <w:rFonts w:ascii="Century Schoolbook" w:hAnsi="Century Schoolbook"/>
-              </w:rPr>
-              <w:t>idNóDestino</w:t>
-            </w:r>
-            <w:proofErr w:type="spellEnd"/>
-            <w:r>
-              <w:rPr>
-                <w:rFonts w:ascii="Century Schoolbook" w:hAnsi="Century Schoolbook"/>
-              </w:rPr>
-              <w:t>)</w:t>
+              <w:t>id, idNóOrigem, idNóDestino)</w:t>
             </w:r>
           </w:p>
         </w:tc>
@@ -3332,12 +3238,12 @@
       <w:pPr>
         <w:pStyle w:val="Cabealho2"/>
       </w:pPr>
-      <w:bookmarkStart w:id="9" w:name="_Toc510820506"/>
+      <w:bookmarkStart w:id="8" w:name="_Toc510820506"/>
       <w:r>
         <w:lastRenderedPageBreak/>
         <w:t>Algoritmos</w:t>
       </w:r>
-      <w:bookmarkEnd w:id="9"/>
+      <w:bookmarkEnd w:id="8"/>
       <w:r>
         <w:t xml:space="preserve"> </w:t>
       </w:r>
@@ -3351,13 +3257,8 @@
           <w:numId w:val="22"/>
         </w:numPr>
       </w:pPr>
-      <w:proofErr w:type="spellStart"/>
-      <w:r>
-        <w:t>Haversine</w:t>
-      </w:r>
-      <w:proofErr w:type="spellEnd"/>
-      <w:r>
-        <w:t xml:space="preserve"> – </w:t>
+      <w:r>
+        <w:t xml:space="preserve">Haversine – </w:t>
       </w:r>
       <w:proofErr w:type="gramStart"/>
       <w:r>
@@ -3379,19 +3280,11 @@
       <w:r>
         <w:t>“</w:t>
       </w:r>
-      <w:proofErr w:type="spellStart"/>
       <w:r>
         <w:rPr>
           <w:bCs/>
         </w:rPr>
-        <w:t>Haversine</w:t>
-      </w:r>
-      <w:proofErr w:type="spellEnd"/>
-      <w:r>
-        <w:rPr>
-          <w:bCs/>
-        </w:rPr>
-        <w:t xml:space="preserve">” que permite calcular a distância entre dois pontos utilizando as suas </w:t>
+        <w:t xml:space="preserve">Haversine” que permite calcular a distância entre dois pontos utilizando as suas </w:t>
       </w:r>
       <w:proofErr w:type="gramStart"/>
       <w:r>
@@ -3489,64 +3382,205 @@
     </w:p>
     <w:p>
       <w:pPr>
+        <w:spacing w:line="276" w:lineRule="auto"/>
+        <w:ind w:firstLine="360"/>
+      </w:pPr>
+    </w:p>
+    <w:p>
+      <w:pPr>
+        <w:spacing w:line="276" w:lineRule="auto"/>
+        <w:ind w:firstLine="360"/>
+      </w:pPr>
+    </w:p>
+    <w:p>
+      <w:pPr>
         <w:pStyle w:val="Cabealho3"/>
         <w:numPr>
           <w:ilvl w:val="0"/>
           <w:numId w:val="22"/>
         </w:numPr>
       </w:pPr>
-      <w:bookmarkStart w:id="10" w:name="_Toc510820507"/>
-      <w:proofErr w:type="spellStart"/>
+      <w:bookmarkStart w:id="9" w:name="_Toc510820507"/>
       <w:r>
         <w:t>Djikstra</w:t>
       </w:r>
+      <w:bookmarkEnd w:id="9"/>
+    </w:p>
+    <w:p/>
+    <w:p>
+      <w:pPr>
+        <w:ind w:firstLine="360"/>
+      </w:pPr>
+      <w:r>
+        <w:t xml:space="preserve">Foi usado o algoritmo de Djikstra </w:t>
+      </w:r>
+      <w:r>
+        <w:t>para procurar o percurso mais curto em grafos pesados de valores positivos.</w:t>
+      </w:r>
+    </w:p>
+    <w:p>
+      <w:pPr>
+        <w:ind w:firstLine="360"/>
+      </w:pPr>
+      <w:r>
+        <w:t>Em relação à complexidade espacial e temporal deste algoritmo, é possível afirmar:</w:t>
+      </w:r>
+    </w:p>
+    <w:p>
+      <w:pPr>
+        <w:pStyle w:val="PargrafodaLista"/>
+        <w:numPr>
+          <w:ilvl w:val="0"/>
+          <w:numId w:val="22"/>
+        </w:numPr>
+      </w:pPr>
+      <w:r>
+        <w:t>Espacialmente: O(N^2) onde N representa o número de nós;</w:t>
+      </w:r>
+    </w:p>
+    <w:p>
+      <w:pPr>
+        <w:pStyle w:val="PargrafodaLista"/>
+        <w:numPr>
+          <w:ilvl w:val="0"/>
+          <w:numId w:val="22"/>
+        </w:numPr>
+      </w:pPr>
+      <w:r>
+        <w:t>Temporalmente: O((|N|+|A</w:t>
+      </w:r>
+      <w:proofErr w:type="gramStart"/>
+      <w:r>
+        <w:t>|)*</w:t>
+      </w:r>
+      <w:proofErr w:type="gramEnd"/>
+      <w:r>
+        <w:t>log |N|) onde N representa o numero de nós e A representa o numero de arestas.</w:t>
+      </w:r>
+    </w:p>
+    <w:p>
+      <w:pPr>
+        <w:ind w:left="360"/>
+      </w:pPr>
+      <w:r>
+        <w:lastRenderedPageBreak/>
+        <w:t>Pseudocódigo:</w:t>
+      </w:r>
+      <w:r>
+        <w:rPr>
+          <w:noProof/>
+        </w:rPr>
+        <w:drawing>
+          <wp:inline distT="0" distB="0" distL="0" distR="0">
+            <wp:extent cx="5327650" cy="3346450"/>
+            <wp:effectExtent l="0" t="0" r="6350" b="6350"/>
+            <wp:docPr id="5" name="Imagem 5"/>
+            <wp:cNvGraphicFramePr>
+              <a:graphicFrameLocks xmlns:a="http://schemas.openxmlformats.org/drawingml/2006/main" noChangeAspect="1"/>
+            </wp:cNvGraphicFramePr>
+            <a:graphic xmlns:a="http://schemas.openxmlformats.org/drawingml/2006/main">
+              <a:graphicData uri="http://schemas.openxmlformats.org/drawingml/2006/picture">
+                <pic:pic xmlns:pic="http://schemas.openxmlformats.org/drawingml/2006/picture">
+                  <pic:nvPicPr>
+                    <pic:cNvPr id="0" name="Picture 1"/>
+                    <pic:cNvPicPr>
+                      <a:picLocks noChangeAspect="1" noChangeArrowheads="1"/>
+                    </pic:cNvPicPr>
+                  </pic:nvPicPr>
+                  <pic:blipFill>
+                    <a:blip r:embed="rId10">
+                      <a:extLst>
+                        <a:ext uri="{28A0092B-C50C-407E-A947-70E740481C1C}">
+                          <a14:useLocalDpi xmlns:a14="http://schemas.microsoft.com/office/drawing/2010/main" val="0"/>
+                        </a:ext>
+                      </a:extLst>
+                    </a:blip>
+                    <a:srcRect/>
+                    <a:stretch>
+                      <a:fillRect/>
+                    </a:stretch>
+                  </pic:blipFill>
+                  <pic:spPr bwMode="auto">
+                    <a:xfrm>
+                      <a:off x="0" y="0"/>
+                      <a:ext cx="5327650" cy="3346450"/>
+                    </a:xfrm>
+                    <a:prstGeom prst="rect">
+                      <a:avLst/>
+                    </a:prstGeom>
+                    <a:noFill/>
+                    <a:ln>
+                      <a:noFill/>
+                    </a:ln>
+                  </pic:spPr>
+                </pic:pic>
+              </a:graphicData>
+            </a:graphic>
+          </wp:inline>
+        </w:drawing>
+      </w:r>
+    </w:p>
+    <w:p>
+      <w:pPr>
+        <w:ind w:firstLine="360"/>
+      </w:pPr>
+      <w:r>
+        <w:t>Este pseudocódigo foi adaptado para a utilização neste programa, de modo a funcionar segundo as nossas especificações.</w:t>
+      </w:r>
+    </w:p>
+    <w:p>
+      <w:pPr>
+        <w:ind w:firstLine="360"/>
+      </w:pPr>
+      <w:r>
+        <w:t xml:space="preserve">É de seguida apresentado um gráfico com tempo de execução do algoritmo segundo um </w:t>
+      </w:r>
+      <w:proofErr w:type="gramStart"/>
+      <w:r>
+        <w:t>numero</w:t>
+      </w:r>
+      <w:proofErr w:type="gramEnd"/>
+      <w:r>
+        <w:t xml:space="preserve"> de nos e arestas:</w:t>
+      </w:r>
+    </w:p>
+    <w:p>
+      <w:pPr>
+        <w:ind w:firstLine="360"/>
+      </w:pPr>
+      <w:r>
+        <w:rPr>
+          <w:noProof/>
+        </w:rPr>
+        <w:drawing>
+          <wp:inline distT="0" distB="0" distL="0" distR="0" wp14:anchorId="5FB64F6E" wp14:editId="7EEE31E2">
+            <wp:extent cx="4572000" cy="3117850"/>
+            <wp:effectExtent l="0" t="0" r="0" b="6350"/>
+            <wp:docPr id="7" name="Gráfico 7">
+              <a:extLst xmlns:a="http://schemas.openxmlformats.org/drawingml/2006/main">
+                <a:ext uri="{FF2B5EF4-FFF2-40B4-BE49-F238E27FC236}">
+                  <a16:creationId xmlns:a16="http://schemas.microsoft.com/office/drawing/2014/main" id="{19A1DD42-A13A-47FD-B82F-7FCEECDD8205}"/>
+                </a:ext>
+              </a:extLst>
+            </wp:docPr>
+            <wp:cNvGraphicFramePr/>
+            <a:graphic xmlns:a="http://schemas.openxmlformats.org/drawingml/2006/main">
+              <a:graphicData uri="http://schemas.openxmlformats.org/drawingml/2006/chart">
+                <c:chart xmlns:c="http://schemas.openxmlformats.org/drawingml/2006/chart" xmlns:r="http://schemas.openxmlformats.org/officeDocument/2006/relationships" r:id="rId11"/>
+              </a:graphicData>
+            </a:graphic>
+          </wp:inline>
+        </w:drawing>
+      </w:r>
+    </w:p>
+    <w:p>
+      <w:pPr>
+        <w:ind w:firstLine="360"/>
+      </w:pPr>
+    </w:p>
+    <w:p>
+      <w:bookmarkStart w:id="10" w:name="_GoBack"/>
       <w:bookmarkEnd w:id="10"/>
-      <w:proofErr w:type="spellEnd"/>
-    </w:p>
-    <w:p/>
-    <w:p>
-      <w:pPr>
-        <w:rPr>
-          <w:rFonts w:ascii="Century Schoolbook" w:hAnsi="Century Schoolbook"/>
-          <w:i/>
-          <w:sz w:val="24"/>
-          <w:u w:val="single"/>
-        </w:rPr>
-      </w:pPr>
-      <w:r>
-        <w:rPr>
-          <w:rFonts w:ascii="Century Schoolbook" w:hAnsi="Century Schoolbook"/>
-          <w:i/>
-          <w:sz w:val="24"/>
-          <w:u w:val="single"/>
-        </w:rPr>
-        <w:t>//</w:t>
-      </w:r>
-      <w:proofErr w:type="spellStart"/>
-      <w:r>
-        <w:rPr>
-          <w:rFonts w:ascii="Century Schoolbook" w:hAnsi="Century Schoolbook"/>
-          <w:i/>
-          <w:sz w:val="24"/>
-          <w:u w:val="single"/>
-        </w:rPr>
-        <w:t>tripor</w:t>
-      </w:r>
-      <w:proofErr w:type="spellEnd"/>
-      <w:r>
-        <w:rPr>
-          <w:rFonts w:ascii="Century Schoolbook" w:hAnsi="Century Schoolbook"/>
-          <w:i/>
-          <w:sz w:val="24"/>
-          <w:u w:val="single"/>
-        </w:rPr>
-        <w:t xml:space="preserve"> </w:t>
-      </w:r>
-    </w:p>
-    <w:p>
-      <w:pPr>
-        <w:pStyle w:val="Cabealho2"/>
-      </w:pPr>
     </w:p>
     <w:p>
       <w:pPr>
@@ -3557,6 +3591,7 @@
       </w:pPr>
       <w:bookmarkStart w:id="11" w:name="_Toc510820509"/>
       <w:r>
+        <w:lastRenderedPageBreak/>
         <w:t>P</w:t>
       </w:r>
       <w:r>
@@ -3583,7 +3618,6 @@
       </w:pPr>
       <w:bookmarkStart w:id="12" w:name="_Toc510820510"/>
       <w:r>
-        <w:lastRenderedPageBreak/>
         <w:t>Dificuldades</w:t>
       </w:r>
       <w:bookmarkEnd w:id="12"/>
@@ -3749,9 +3783,9 @@
       </w:pPr>
     </w:p>
     <w:sectPr>
-      <w:footerReference w:type="default" r:id="rId10"/>
-      <w:headerReference w:type="first" r:id="rId11"/>
-      <w:footerReference w:type="first" r:id="rId12"/>
+      <w:footerReference w:type="default" r:id="rId12"/>
+      <w:headerReference w:type="first" r:id="rId13"/>
+      <w:footerReference w:type="first" r:id="rId14"/>
       <w:pgSz w:w="11906" w:h="16838"/>
       <w:pgMar w:top="1417" w:right="1701" w:bottom="1417" w:left="1701" w:header="708" w:footer="708" w:gutter="0"/>
       <w:pgNumType w:start="0"/>
@@ -3929,7 +3963,7 @@
             </mc:Choice>
             <mc:Fallback>
               <w:pict>
-                <v:rect id="Rectangle 6" o:spid="_x0000_s1028" style="position:absolute;left:0;text-align:left;margin-left:20.75pt;margin-top:27.95pt;width:44.55pt;height:23pt;rotation:180;flip:x;z-index:251663360;visibility:visible;mso-wrap-style:square;mso-width-percent:0;mso-height-percent:0;mso-wrap-distance-left:9pt;mso-wrap-distance-top:0;mso-wrap-distance-right:9pt;mso-wrap-distance-bottom:0;mso-position-horizontal:absolute;mso-position-horizontal-relative:right-margin-area;mso-position-vertical:absolute;mso-position-vertical-relative:bottom-margin-area;mso-width-percent:0;mso-height-percent:0;mso-width-relative:page;mso-height-relative:bottom-margin-area;v-text-anchor:top" o:gfxdata="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" filled="f" fillcolor="#c0504d" stroked="f" strokecolor="#5c83b4" strokeweight="2.25pt">
+                <v:rect id="Rectangle 6" o:spid="_x0000_s1028" style="position:absolute;left:0;text-align:left;margin-left:20.75pt;margin-top:27.95pt;width:44.55pt;height:23pt;rotation:180;flip:x;z-index:251663360;visibility:visible;mso-wrap-style:square;mso-width-percent:0;mso-height-percent:0;mso-wrap-distance-left:9pt;mso-wrap-distance-top:0;mso-wrap-distance-right:9pt;mso-wrap-distance-bottom:0;mso-position-horizontal:absolute;mso-position-horizontal-relative:right-margin-area;mso-position-vertical:absolute;mso-position-vertical-relative:bottom-margin-area;mso-width-percent:0;mso-height-percent:0;mso-width-relative:page;mso-height-relative:bottom-margin-area;v-text-anchor:top" o:gfxdata="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" filled="f" fillcolor="#c0504d" stroked="f" strokecolor="#5c83b4" strokeweight="2.25pt">
                   <v:textbox inset=",0,,0">
                     <w:txbxContent>
                       <w:p>
@@ -4413,18 +4447,18 @@
         </mc:Choice>
         <mc:Fallback>
           <w:pict>
-            <v:group id="Grupo 8" o:spid="_x0000_s1029" alt="Título: Gráfico de recorte com número da página" style="position:absolute;left:0;text-align:left;margin-left:0;margin-top:0;width:252.25pt;height:267.85pt;z-index:-251651072;mso-position-horizontal:left;mso-position-horizontal-relative:page;mso-position-vertical:top;mso-position-vertical-relative:page;mso-width-relative:margin;mso-height-relative:margin" coordsize="32049,34015" o:gfxdata="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">
-              <v:group id="Grupo 9" o:spid="_x0000_s1030" style="position:absolute;width:26426;height:34015" coordsize="26426,34015" o:gfxdata="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">
-                <v:shape id="Forma livre 15" o:spid="_x0000_s1031" style="position:absolute;left:5048;top:5048;width:21336;height:28670;visibility:visible;mso-wrap-style:square;v-text-anchor:top" coordsize="1344,1806" o:gfxdata="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" path="m168,1806l,1806,,,1344,r,165l168,165r,1641xe" fillcolor="#44546a [3215]" stroked="f">
+            <v:group id="Grupo 8" o:spid="_x0000_s1029" alt="Título: Gráfico de recorte com número da página" style="position:absolute;left:0;text-align:left;margin-left:0;margin-top:0;width:252.25pt;height:267.85pt;z-index:-251651072;mso-position-horizontal:left;mso-position-horizontal-relative:page;mso-position-vertical:top;mso-position-vertical-relative:page;mso-width-relative:margin;mso-height-relative:margin" coordsize="32049,34015" o:gfxdata="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">
+              <v:group id="Grupo 9" o:spid="_x0000_s1030" style="position:absolute;width:26426;height:34015" coordsize="26426,34015" o:gfxdata="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">
+                <v:shape id="Forma livre 15" o:spid="_x0000_s1031" style="position:absolute;left:5048;top:5048;width:21336;height:28670;visibility:visible;mso-wrap-style:square;v-text-anchor:top" coordsize="1344,1806" o:gfxdata="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" path="m168,1806l,1806,,,1344,r,165l168,165r,1641xe" fillcolor="#44546a [3215]" stroked="f">
                   <v:path arrowok="t" o:connecttype="custom" o:connectlocs="266700,2867025;0,2867025;0,0;2133600,0;2133600,261938;266700,261938;266700,2867025" o:connectangles="0,0,0,0,0,0,0"/>
                 </v:shape>
-                <v:rect id="Retângulo 22" o:spid="_x0000_s1032" style="position:absolute;width:26426;height:34015;visibility:visible;mso-wrap-style:square;v-text-anchor:middle" o:gfxdata="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" filled="f" strokecolor="#5b9bd5 [3204]" strokeweight="1pt"/>
+                <v:rect id="Retângulo 22" o:spid="_x0000_s1032" style="position:absolute;width:26426;height:34015;visibility:visible;mso-wrap-style:square;v-text-anchor:middle" o:gfxdata="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" filled="f" strokecolor="#5b9bd5 [3204]" strokeweight="1pt"/>
               </v:group>
               <v:shapetype id="_x0000_t202" coordsize="21600,21600" o:spt="202" path="m,l,21600r21600,l21600,xe">
                 <v:stroke joinstyle="miter"/>
                 <v:path gradientshapeok="t" o:connecttype="rect"/>
               </v:shapetype>
-              <v:shape id="Caixa de Texto 18" o:spid="_x0000_s1033" type="#_x0000_t202" style="position:absolute;left:26376;top:5234;width:5673;height:2279;visibility:visible;mso-wrap-style:none;v-text-anchor:middle" o:gfxdata="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" filled="f" stroked="f" strokeweight=".5pt">
+              <v:shape id="Caixa de Texto 18" o:spid="_x0000_s1033" type="#_x0000_t202" style="position:absolute;left:26376;top:5234;width:5673;height:2279;visibility:visible;mso-wrap-style:none;v-text-anchor:middle" o:gfxdata="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" filled="f" stroked="f" strokeweight=".5pt">
                 <v:textbox inset="36pt,0,0,0">
                   <w:txbxContent>
                     <w:p>
@@ -7184,7 +7218,7 @@
   <w:abstractNum w:abstractNumId="25" w15:restartNumberingAfterBreak="0">
     <w:nsid w:val="629547CE"/>
     <w:multiLevelType w:val="hybridMultilevel"/>
-    <w:tmpl w:val="20084364"/>
+    <w:tmpl w:val="E9A4FD4E"/>
     <w:lvl w:ilvl="0" w:tplc="08160001">
       <w:start w:val="1"/>
       <w:numFmt w:val="bullet"/>
@@ -8535,7 +8569,7 @@
       <w:szCs w:val="56"/>
     </w:rPr>
   </w:style>
-  <w:style w:type="table" w:styleId="Tabelacomgrelha">
+  <w:style w:type="table" w:styleId="TabelacomGrelha">
     <w:name w:val="Table Grid"/>
     <w:basedOn w:val="Tabelanormal"/>
     <w:uiPriority w:val="39"/>
@@ -9076,6 +9110,1060 @@
 </w:styles>
 </file>
 
+<file path=word/charts/chart1.xml><?xml version="1.0" encoding="utf-8"?>
+<c:chartSpace xmlns:c="http://schemas.openxmlformats.org/drawingml/2006/chart" xmlns:a="http://schemas.openxmlformats.org/drawingml/2006/main" xmlns:r="http://schemas.openxmlformats.org/officeDocument/2006/relationships" xmlns:c16r2="http://schemas.microsoft.com/office/drawing/2015/06/chart">
+  <c:date1904 val="0"/>
+  <c:lang val="pt-PT"/>
+  <c:roundedCorners val="0"/>
+  <mc:AlternateContent xmlns:mc="http://schemas.openxmlformats.org/markup-compatibility/2006">
+    <mc:Choice xmlns:c14="http://schemas.microsoft.com/office/drawing/2007/8/2/chart" Requires="c14">
+      <c14:style val="102"/>
+    </mc:Choice>
+    <mc:Fallback>
+      <c:style val="2"/>
+    </mc:Fallback>
+  </mc:AlternateContent>
+  <c:chart>
+    <c:title>
+      <c:tx>
+        <c:rich>
+          <a:bodyPr rot="0" spcFirstLastPara="1" vertOverflow="ellipsis" vert="horz" wrap="square" anchor="ctr" anchorCtr="1"/>
+          <a:lstStyle/>
+          <a:p>
+            <a:pPr>
+              <a:defRPr sz="1400" b="0" i="0" u="none" strike="noStrike" kern="1200" spc="0" baseline="0">
+                <a:solidFill>
+                  <a:schemeClr val="tx1">
+                    <a:lumMod val="65000"/>
+                    <a:lumOff val="35000"/>
+                  </a:schemeClr>
+                </a:solidFill>
+                <a:latin typeface="+mn-lt"/>
+                <a:ea typeface="+mn-ea"/>
+                <a:cs typeface="+mn-cs"/>
+              </a:defRPr>
+            </a:pPr>
+            <a:r>
+              <a:rPr lang="pt-PT"/>
+              <a:t>Tempo de execução</a:t>
+            </a:r>
+          </a:p>
+        </c:rich>
+      </c:tx>
+      <c:overlay val="0"/>
+      <c:spPr>
+        <a:noFill/>
+        <a:ln>
+          <a:noFill/>
+        </a:ln>
+        <a:effectLst/>
+      </c:spPr>
+      <c:txPr>
+        <a:bodyPr rot="0" spcFirstLastPara="1" vertOverflow="ellipsis" vert="horz" wrap="square" anchor="ctr" anchorCtr="1"/>
+        <a:lstStyle/>
+        <a:p>
+          <a:pPr>
+            <a:defRPr sz="1400" b="0" i="0" u="none" strike="noStrike" kern="1200" spc="0" baseline="0">
+              <a:solidFill>
+                <a:schemeClr val="tx1">
+                  <a:lumMod val="65000"/>
+                  <a:lumOff val="35000"/>
+                </a:schemeClr>
+              </a:solidFill>
+              <a:latin typeface="+mn-lt"/>
+              <a:ea typeface="+mn-ea"/>
+              <a:cs typeface="+mn-cs"/>
+            </a:defRPr>
+          </a:pPr>
+          <a:endParaRPr lang="pt-PT"/>
+        </a:p>
+      </c:txPr>
+    </c:title>
+    <c:autoTitleDeleted val="0"/>
+    <c:plotArea>
+      <c:layout/>
+      <c:scatterChart>
+        <c:scatterStyle val="smoothMarker"/>
+        <c:varyColors val="0"/>
+        <c:ser>
+          <c:idx val="0"/>
+          <c:order val="0"/>
+          <c:tx>
+            <c:strRef>
+              <c:f>Folha1!$H$1</c:f>
+              <c:strCache>
+                <c:ptCount val="1"/>
+                <c:pt idx="0">
+                  <c:v>Microsegundos</c:v>
+                </c:pt>
+              </c:strCache>
+            </c:strRef>
+          </c:tx>
+          <c:spPr>
+            <a:ln w="19050" cap="rnd">
+              <a:solidFill>
+                <a:schemeClr val="accent1"/>
+              </a:solidFill>
+              <a:round/>
+            </a:ln>
+            <a:effectLst/>
+          </c:spPr>
+          <c:marker>
+            <c:symbol val="circle"/>
+            <c:size val="5"/>
+            <c:spPr>
+              <a:solidFill>
+                <a:schemeClr val="accent1"/>
+              </a:solidFill>
+              <a:ln w="9525">
+                <a:solidFill>
+                  <a:schemeClr val="accent1"/>
+                </a:solidFill>
+              </a:ln>
+              <a:effectLst/>
+            </c:spPr>
+          </c:marker>
+          <c:xVal>
+            <c:numRef>
+              <c:f>Folha1!$G$2:$G$11</c:f>
+              <c:numCache>
+                <c:formatCode>General</c:formatCode>
+                <c:ptCount val="10"/>
+                <c:pt idx="0">
+                  <c:v>100</c:v>
+                </c:pt>
+                <c:pt idx="1">
+                  <c:v>400</c:v>
+                </c:pt>
+                <c:pt idx="2">
+                  <c:v>900</c:v>
+                </c:pt>
+                <c:pt idx="3">
+                  <c:v>1600</c:v>
+                </c:pt>
+                <c:pt idx="4">
+                  <c:v>2500</c:v>
+                </c:pt>
+                <c:pt idx="5">
+                  <c:v>3600</c:v>
+                </c:pt>
+                <c:pt idx="6">
+                  <c:v>4900</c:v>
+                </c:pt>
+                <c:pt idx="7">
+                  <c:v>6400</c:v>
+                </c:pt>
+                <c:pt idx="8">
+                  <c:v>8100</c:v>
+                </c:pt>
+                <c:pt idx="9">
+                  <c:v>10000</c:v>
+                </c:pt>
+              </c:numCache>
+            </c:numRef>
+          </c:xVal>
+          <c:yVal>
+            <c:numRef>
+              <c:f>Folha1!$H$2:$H$11</c:f>
+              <c:numCache>
+                <c:formatCode>General</c:formatCode>
+                <c:ptCount val="10"/>
+                <c:pt idx="0">
+                  <c:v>521</c:v>
+                </c:pt>
+                <c:pt idx="1">
+                  <c:v>984</c:v>
+                </c:pt>
+                <c:pt idx="2">
+                  <c:v>1282</c:v>
+                </c:pt>
+                <c:pt idx="3">
+                  <c:v>4677</c:v>
+                </c:pt>
+                <c:pt idx="4">
+                  <c:v>5886</c:v>
+                </c:pt>
+                <c:pt idx="5">
+                  <c:v>10709</c:v>
+                </c:pt>
+                <c:pt idx="6">
+                  <c:v>15751</c:v>
+                </c:pt>
+                <c:pt idx="7">
+                  <c:v>18902</c:v>
+                </c:pt>
+                <c:pt idx="8">
+                  <c:v>26005</c:v>
+                </c:pt>
+                <c:pt idx="9">
+                  <c:v>31344</c:v>
+                </c:pt>
+              </c:numCache>
+            </c:numRef>
+          </c:yVal>
+          <c:smooth val="1"/>
+          <c:extLst>
+            <c:ext xmlns:c16="http://schemas.microsoft.com/office/drawing/2014/chart" uri="{C3380CC4-5D6E-409C-BE32-E72D297353CC}">
+              <c16:uniqueId val="{00000000-2AD9-425A-A5F6-07080E1885B4}"/>
+            </c:ext>
+          </c:extLst>
+        </c:ser>
+        <c:dLbls>
+          <c:showLegendKey val="0"/>
+          <c:showVal val="0"/>
+          <c:showCatName val="0"/>
+          <c:showSerName val="0"/>
+          <c:showPercent val="0"/>
+          <c:showBubbleSize val="0"/>
+        </c:dLbls>
+        <c:axId val="497889760"/>
+        <c:axId val="497890416"/>
+      </c:scatterChart>
+      <c:valAx>
+        <c:axId val="497889760"/>
+        <c:scaling>
+          <c:orientation val="minMax"/>
+        </c:scaling>
+        <c:delete val="0"/>
+        <c:axPos val="b"/>
+        <c:majorGridlines>
+          <c:spPr>
+            <a:ln w="9525" cap="flat" cmpd="sng" algn="ctr">
+              <a:solidFill>
+                <a:schemeClr val="tx1">
+                  <a:lumMod val="15000"/>
+                  <a:lumOff val="85000"/>
+                </a:schemeClr>
+              </a:solidFill>
+              <a:round/>
+            </a:ln>
+            <a:effectLst/>
+          </c:spPr>
+        </c:majorGridlines>
+        <c:title>
+          <c:tx>
+            <c:rich>
+              <a:bodyPr rot="0" spcFirstLastPara="1" vertOverflow="ellipsis" vert="horz" wrap="square" anchor="ctr" anchorCtr="1"/>
+              <a:lstStyle/>
+              <a:p>
+                <a:pPr>
+                  <a:defRPr sz="1000" b="0" i="0" u="none" strike="noStrike" kern="1200" baseline="0">
+                    <a:solidFill>
+                      <a:schemeClr val="tx1">
+                        <a:lumMod val="65000"/>
+                        <a:lumOff val="35000"/>
+                      </a:schemeClr>
+                    </a:solidFill>
+                    <a:latin typeface="+mn-lt"/>
+                    <a:ea typeface="+mn-ea"/>
+                    <a:cs typeface="+mn-cs"/>
+                  </a:defRPr>
+                </a:pPr>
+                <a:r>
+                  <a:rPr lang="pt-PT"/>
+                  <a:t>Número</a:t>
+                </a:r>
+                <a:r>
+                  <a:rPr lang="pt-PT" baseline="0"/>
+                  <a:t> de nós</a:t>
+                </a:r>
+                <a:endParaRPr lang="pt-PT"/>
+              </a:p>
+            </c:rich>
+          </c:tx>
+          <c:overlay val="0"/>
+          <c:spPr>
+            <a:noFill/>
+            <a:ln>
+              <a:noFill/>
+            </a:ln>
+            <a:effectLst/>
+          </c:spPr>
+          <c:txPr>
+            <a:bodyPr rot="0" spcFirstLastPara="1" vertOverflow="ellipsis" vert="horz" wrap="square" anchor="ctr" anchorCtr="1"/>
+            <a:lstStyle/>
+            <a:p>
+              <a:pPr>
+                <a:defRPr sz="1000" b="0" i="0" u="none" strike="noStrike" kern="1200" baseline="0">
+                  <a:solidFill>
+                    <a:schemeClr val="tx1">
+                      <a:lumMod val="65000"/>
+                      <a:lumOff val="35000"/>
+                    </a:schemeClr>
+                  </a:solidFill>
+                  <a:latin typeface="+mn-lt"/>
+                  <a:ea typeface="+mn-ea"/>
+                  <a:cs typeface="+mn-cs"/>
+                </a:defRPr>
+              </a:pPr>
+              <a:endParaRPr lang="pt-PT"/>
+            </a:p>
+          </c:txPr>
+        </c:title>
+        <c:numFmt formatCode="General" sourceLinked="1"/>
+        <c:majorTickMark val="none"/>
+        <c:minorTickMark val="none"/>
+        <c:tickLblPos val="nextTo"/>
+        <c:spPr>
+          <a:noFill/>
+          <a:ln w="9525" cap="flat" cmpd="sng" algn="ctr">
+            <a:solidFill>
+              <a:schemeClr val="tx1">
+                <a:lumMod val="25000"/>
+                <a:lumOff val="75000"/>
+              </a:schemeClr>
+            </a:solidFill>
+            <a:round/>
+          </a:ln>
+          <a:effectLst/>
+        </c:spPr>
+        <c:txPr>
+          <a:bodyPr rot="-60000000" spcFirstLastPara="1" vertOverflow="ellipsis" vert="horz" wrap="square" anchor="ctr" anchorCtr="1"/>
+          <a:lstStyle/>
+          <a:p>
+            <a:pPr>
+              <a:defRPr sz="900" b="0" i="0" u="none" strike="noStrike" kern="1200" baseline="0">
+                <a:solidFill>
+                  <a:schemeClr val="tx1">
+                    <a:lumMod val="65000"/>
+                    <a:lumOff val="35000"/>
+                  </a:schemeClr>
+                </a:solidFill>
+                <a:latin typeface="+mn-lt"/>
+                <a:ea typeface="+mn-ea"/>
+                <a:cs typeface="+mn-cs"/>
+              </a:defRPr>
+            </a:pPr>
+            <a:endParaRPr lang="pt-PT"/>
+          </a:p>
+        </c:txPr>
+        <c:crossAx val="497890416"/>
+        <c:crosses val="autoZero"/>
+        <c:crossBetween val="midCat"/>
+      </c:valAx>
+      <c:valAx>
+        <c:axId val="497890416"/>
+        <c:scaling>
+          <c:orientation val="minMax"/>
+        </c:scaling>
+        <c:delete val="0"/>
+        <c:axPos val="l"/>
+        <c:majorGridlines>
+          <c:spPr>
+            <a:ln w="9525" cap="flat" cmpd="sng" algn="ctr">
+              <a:solidFill>
+                <a:schemeClr val="tx1">
+                  <a:lumMod val="15000"/>
+                  <a:lumOff val="85000"/>
+                </a:schemeClr>
+              </a:solidFill>
+              <a:round/>
+            </a:ln>
+            <a:effectLst/>
+          </c:spPr>
+        </c:majorGridlines>
+        <c:title>
+          <c:tx>
+            <c:rich>
+              <a:bodyPr rot="-5400000" spcFirstLastPara="1" vertOverflow="ellipsis" vert="horz" wrap="square" anchor="ctr" anchorCtr="1"/>
+              <a:lstStyle/>
+              <a:p>
+                <a:pPr>
+                  <a:defRPr sz="1000" b="0" i="0" u="none" strike="noStrike" kern="1200" baseline="0">
+                    <a:solidFill>
+                      <a:schemeClr val="tx1">
+                        <a:lumMod val="65000"/>
+                        <a:lumOff val="35000"/>
+                      </a:schemeClr>
+                    </a:solidFill>
+                    <a:latin typeface="+mn-lt"/>
+                    <a:ea typeface="+mn-ea"/>
+                    <a:cs typeface="+mn-cs"/>
+                  </a:defRPr>
+                </a:pPr>
+                <a:r>
+                  <a:rPr lang="pt-PT"/>
+                  <a:t>Microsegundos</a:t>
+                </a:r>
+              </a:p>
+            </c:rich>
+          </c:tx>
+          <c:overlay val="0"/>
+          <c:spPr>
+            <a:noFill/>
+            <a:ln>
+              <a:noFill/>
+            </a:ln>
+            <a:effectLst/>
+          </c:spPr>
+          <c:txPr>
+            <a:bodyPr rot="-5400000" spcFirstLastPara="1" vertOverflow="ellipsis" vert="horz" wrap="square" anchor="ctr" anchorCtr="1"/>
+            <a:lstStyle/>
+            <a:p>
+              <a:pPr>
+                <a:defRPr sz="1000" b="0" i="0" u="none" strike="noStrike" kern="1200" baseline="0">
+                  <a:solidFill>
+                    <a:schemeClr val="tx1">
+                      <a:lumMod val="65000"/>
+                      <a:lumOff val="35000"/>
+                    </a:schemeClr>
+                  </a:solidFill>
+                  <a:latin typeface="+mn-lt"/>
+                  <a:ea typeface="+mn-ea"/>
+                  <a:cs typeface="+mn-cs"/>
+                </a:defRPr>
+              </a:pPr>
+              <a:endParaRPr lang="pt-PT"/>
+            </a:p>
+          </c:txPr>
+        </c:title>
+        <c:numFmt formatCode="General" sourceLinked="1"/>
+        <c:majorTickMark val="none"/>
+        <c:minorTickMark val="none"/>
+        <c:tickLblPos val="nextTo"/>
+        <c:spPr>
+          <a:noFill/>
+          <a:ln w="9525" cap="flat" cmpd="sng" algn="ctr">
+            <a:solidFill>
+              <a:schemeClr val="tx1">
+                <a:lumMod val="25000"/>
+                <a:lumOff val="75000"/>
+              </a:schemeClr>
+            </a:solidFill>
+            <a:round/>
+          </a:ln>
+          <a:effectLst/>
+        </c:spPr>
+        <c:txPr>
+          <a:bodyPr rot="-60000000" spcFirstLastPara="1" vertOverflow="ellipsis" vert="horz" wrap="square" anchor="ctr" anchorCtr="1"/>
+          <a:lstStyle/>
+          <a:p>
+            <a:pPr>
+              <a:defRPr sz="900" b="0" i="0" u="none" strike="noStrike" kern="1200" baseline="0">
+                <a:solidFill>
+                  <a:schemeClr val="tx1">
+                    <a:lumMod val="65000"/>
+                    <a:lumOff val="35000"/>
+                  </a:schemeClr>
+                </a:solidFill>
+                <a:latin typeface="+mn-lt"/>
+                <a:ea typeface="+mn-ea"/>
+                <a:cs typeface="+mn-cs"/>
+              </a:defRPr>
+            </a:pPr>
+            <a:endParaRPr lang="pt-PT"/>
+          </a:p>
+        </c:txPr>
+        <c:crossAx val="497889760"/>
+        <c:crosses val="autoZero"/>
+        <c:crossBetween val="midCat"/>
+      </c:valAx>
+      <c:spPr>
+        <a:noFill/>
+        <a:ln>
+          <a:noFill/>
+        </a:ln>
+        <a:effectLst/>
+      </c:spPr>
+    </c:plotArea>
+    <c:plotVisOnly val="1"/>
+    <c:dispBlanksAs val="gap"/>
+    <c:extLst>
+      <c:ext xmlns:c16r3="http://schemas.microsoft.com/office/drawing/2017/03/chart" uri="{56B9EC1D-385E-4148-901F-78D8002777C0}">
+        <c16r3:dataDisplayOptions16>
+          <c16r3:dispNaAsBlank val="1"/>
+        </c16r3:dataDisplayOptions16>
+      </c:ext>
+    </c:extLst>
+    <c:showDLblsOverMax val="0"/>
+  </c:chart>
+  <c:spPr>
+    <a:solidFill>
+      <a:schemeClr val="bg1"/>
+    </a:solidFill>
+    <a:ln w="9525" cap="flat" cmpd="sng" algn="ctr">
+      <a:solidFill>
+        <a:schemeClr val="tx1">
+          <a:lumMod val="15000"/>
+          <a:lumOff val="85000"/>
+        </a:schemeClr>
+      </a:solidFill>
+      <a:round/>
+    </a:ln>
+    <a:effectLst/>
+  </c:spPr>
+  <c:txPr>
+    <a:bodyPr/>
+    <a:lstStyle/>
+    <a:p>
+      <a:pPr>
+        <a:defRPr/>
+      </a:pPr>
+      <a:endParaRPr lang="pt-PT"/>
+    </a:p>
+  </c:txPr>
+  <c:externalData r:id="rId3">
+    <c:autoUpdate val="0"/>
+  </c:externalData>
+</c:chartSpace>
+</file>
+
+<file path=word/charts/colors1.xml><?xml version="1.0" encoding="utf-8"?>
+<cs:colorStyle xmlns:cs="http://schemas.microsoft.com/office/drawing/2012/chartStyle" xmlns:a="http://schemas.openxmlformats.org/drawingml/2006/main" meth="cycle" id="10">
+  <a:schemeClr val="accent1"/>
+  <a:schemeClr val="accent2"/>
+  <a:schemeClr val="accent3"/>
+  <a:schemeClr val="accent4"/>
+  <a:schemeClr val="accent5"/>
+  <a:schemeClr val="accent6"/>
+  <cs:variation/>
+  <cs:variation>
+    <a:lumMod val="60000"/>
+  </cs:variation>
+  <cs:variation>
+    <a:lumMod val="80000"/>
+    <a:lumOff val="20000"/>
+  </cs:variation>
+  <cs:variation>
+    <a:lumMod val="80000"/>
+  </cs:variation>
+  <cs:variation>
+    <a:lumMod val="60000"/>
+    <a:lumOff val="40000"/>
+  </cs:variation>
+  <cs:variation>
+    <a:lumMod val="50000"/>
+  </cs:variation>
+  <cs:variation>
+    <a:lumMod val="70000"/>
+    <a:lumOff val="30000"/>
+  </cs:variation>
+  <cs:variation>
+    <a:lumMod val="70000"/>
+  </cs:variation>
+  <cs:variation>
+    <a:lumMod val="50000"/>
+    <a:lumOff val="50000"/>
+  </cs:variation>
+</cs:colorStyle>
+</file>
+
+<file path=word/charts/style1.xml><?xml version="1.0" encoding="utf-8"?>
+<cs:chartStyle xmlns:cs="http://schemas.microsoft.com/office/drawing/2012/chartStyle" xmlns:a="http://schemas.openxmlformats.org/drawingml/2006/main" id="240">
+  <cs:axisTitle>
+    <cs:lnRef idx="0"/>
+    <cs:fillRef idx="0"/>
+    <cs:effectRef idx="0"/>
+    <cs:fontRef idx="minor">
+      <a:schemeClr val="tx1">
+        <a:lumMod val="65000"/>
+        <a:lumOff val="35000"/>
+      </a:schemeClr>
+    </cs:fontRef>
+    <cs:defRPr sz="1000" kern="1200"/>
+  </cs:axisTitle>
+  <cs:categoryAxis>
+    <cs:lnRef idx="0"/>
+    <cs:fillRef idx="0"/>
+    <cs:effectRef idx="0"/>
+    <cs:fontRef idx="minor">
+      <a:schemeClr val="tx1">
+        <a:lumMod val="65000"/>
+        <a:lumOff val="35000"/>
+      </a:schemeClr>
+    </cs:fontRef>
+    <cs:spPr>
+      <a:ln w="9525" cap="flat" cmpd="sng" algn="ctr">
+        <a:solidFill>
+          <a:schemeClr val="tx1">
+            <a:lumMod val="25000"/>
+            <a:lumOff val="75000"/>
+          </a:schemeClr>
+        </a:solidFill>
+        <a:round/>
+      </a:ln>
+    </cs:spPr>
+    <cs:defRPr sz="900" kern="1200"/>
+  </cs:categoryAxis>
+  <cs:chartArea mods="allowNoFillOverride allowNoLineOverride">
+    <cs:lnRef idx="0"/>
+    <cs:fillRef idx="0"/>
+    <cs:effectRef idx="0"/>
+    <cs:fontRef idx="minor">
+      <a:schemeClr val="tx1"/>
+    </cs:fontRef>
+    <cs:spPr>
+      <a:solidFill>
+        <a:schemeClr val="bg1"/>
+      </a:solidFill>
+      <a:ln w="9525" cap="flat" cmpd="sng" algn="ctr">
+        <a:solidFill>
+          <a:schemeClr val="tx1">
+            <a:lumMod val="15000"/>
+            <a:lumOff val="85000"/>
+          </a:schemeClr>
+        </a:solidFill>
+        <a:round/>
+      </a:ln>
+    </cs:spPr>
+    <cs:defRPr sz="1000" kern="1200"/>
+  </cs:chartArea>
+  <cs:dataLabel>
+    <cs:lnRef idx="0"/>
+    <cs:fillRef idx="0"/>
+    <cs:effectRef idx="0"/>
+    <cs:fontRef idx="minor">
+      <a:schemeClr val="tx1">
+        <a:lumMod val="75000"/>
+        <a:lumOff val="25000"/>
+      </a:schemeClr>
+    </cs:fontRef>
+    <cs:defRPr sz="900" kern="1200"/>
+  </cs:dataLabel>
+  <cs:dataLabelCallout>
+    <cs:lnRef idx="0"/>
+    <cs:fillRef idx="0"/>
+    <cs:effectRef idx="0"/>
+    <cs:fontRef idx="minor">
+      <a:schemeClr val="dk1">
+        <a:lumMod val="65000"/>
+        <a:lumOff val="35000"/>
+      </a:schemeClr>
+    </cs:fontRef>
+    <cs:spPr>
+      <a:solidFill>
+        <a:schemeClr val="lt1"/>
+      </a:solidFill>
+      <a:ln>
+        <a:solidFill>
+          <a:schemeClr val="dk1">
+            <a:lumMod val="25000"/>
+            <a:lumOff val="75000"/>
+          </a:schemeClr>
+        </a:solidFill>
+      </a:ln>
+    </cs:spPr>
+    <cs:defRPr sz="900" kern="1200"/>
+    <cs:bodyPr rot="0" spcFirstLastPara="1" vertOverflow="clip" horzOverflow="clip" vert="horz" wrap="square" lIns="36576" tIns="18288" rIns="36576" bIns="18288" anchor="ctr" anchorCtr="1">
+      <a:spAutoFit/>
+    </cs:bodyPr>
+  </cs:dataLabelCallout>
+  <cs:dataPoint>
+    <cs:lnRef idx="0"/>
+    <cs:fillRef idx="1">
+      <cs:styleClr val="auto"/>
+    </cs:fillRef>
+    <cs:effectRef idx="0"/>
+    <cs:fontRef idx="minor">
+      <a:schemeClr val="tx1"/>
+    </cs:fontRef>
+  </cs:dataPoint>
+  <cs:dataPoint3D>
+    <cs:lnRef idx="0"/>
+    <cs:fillRef idx="1">
+      <cs:styleClr val="auto"/>
+    </cs:fillRef>
+    <cs:effectRef idx="0"/>
+    <cs:fontRef idx="minor">
+      <a:schemeClr val="tx1"/>
+    </cs:fontRef>
+  </cs:dataPoint3D>
+  <cs:dataPointLine>
+    <cs:lnRef idx="0">
+      <cs:styleClr val="auto"/>
+    </cs:lnRef>
+    <cs:fillRef idx="1"/>
+    <cs:effectRef idx="0"/>
+    <cs:fontRef idx="minor">
+      <a:schemeClr val="tx1"/>
+    </cs:fontRef>
+    <cs:spPr>
+      <a:ln w="19050" cap="rnd">
+        <a:solidFill>
+          <a:schemeClr val="phClr"/>
+        </a:solidFill>
+        <a:round/>
+      </a:ln>
+    </cs:spPr>
+  </cs:dataPointLine>
+  <cs:dataPointMarker>
+    <cs:lnRef idx="0">
+      <cs:styleClr val="auto"/>
+    </cs:lnRef>
+    <cs:fillRef idx="1">
+      <cs:styleClr val="auto"/>
+    </cs:fillRef>
+    <cs:effectRef idx="0"/>
+    <cs:fontRef idx="minor">
+      <a:schemeClr val="tx1"/>
+    </cs:fontRef>
+    <cs:spPr>
+      <a:ln w="9525">
+        <a:solidFill>
+          <a:schemeClr val="phClr"/>
+        </a:solidFill>
+      </a:ln>
+    </cs:spPr>
+  </cs:dataPointMarker>
+  <cs:dataPointMarkerLayout symbol="circle" size="5"/>
+  <cs:dataPointWireframe>
+    <cs:lnRef idx="0">
+      <cs:styleClr val="auto"/>
+    </cs:lnRef>
+    <cs:fillRef idx="0"/>
+    <cs:effectRef idx="0"/>
+    <cs:fontRef idx="minor">
+      <a:schemeClr val="dk1"/>
+    </cs:fontRef>
+    <cs:spPr>
+      <a:ln w="9525" cap="rnd">
+        <a:solidFill>
+          <a:schemeClr val="phClr"/>
+        </a:solidFill>
+        <a:round/>
+      </a:ln>
+    </cs:spPr>
+  </cs:dataPointWireframe>
+  <cs:dataTable>
+    <cs:lnRef idx="0"/>
+    <cs:fillRef idx="0"/>
+    <cs:effectRef idx="0"/>
+    <cs:fontRef idx="minor">
+      <a:schemeClr val="tx1">
+        <a:lumMod val="65000"/>
+        <a:lumOff val="35000"/>
+      </a:schemeClr>
+    </cs:fontRef>
+    <cs:spPr>
+      <a:noFill/>
+      <a:ln w="9525" cap="flat" cmpd="sng" algn="ctr">
+        <a:solidFill>
+          <a:schemeClr val="tx1">
+            <a:lumMod val="15000"/>
+            <a:lumOff val="85000"/>
+          </a:schemeClr>
+        </a:solidFill>
+        <a:round/>
+      </a:ln>
+    </cs:spPr>
+    <cs:defRPr sz="900" kern="1200"/>
+  </cs:dataTable>
+  <cs:downBar>
+    <cs:lnRef idx="0"/>
+    <cs:fillRef idx="0"/>
+    <cs:effectRef idx="0"/>
+    <cs:fontRef idx="minor">
+      <a:schemeClr val="tx1"/>
+    </cs:fontRef>
+    <cs:spPr>
+      <a:solidFill>
+        <a:schemeClr val="dk1">
+          <a:lumMod val="75000"/>
+          <a:lumOff val="25000"/>
+        </a:schemeClr>
+      </a:solidFill>
+      <a:ln w="9525" cap="flat" cmpd="sng" algn="ctr">
+        <a:solidFill>
+          <a:schemeClr val="tx1">
+            <a:lumMod val="65000"/>
+            <a:lumOff val="35000"/>
+          </a:schemeClr>
+        </a:solidFill>
+        <a:round/>
+      </a:ln>
+    </cs:spPr>
+  </cs:downBar>
+  <cs:dropLine>
+    <cs:lnRef idx="0"/>
+    <cs:fillRef idx="0"/>
+    <cs:effectRef idx="0"/>
+    <cs:fontRef idx="minor">
+      <a:schemeClr val="tx1"/>
+    </cs:fontRef>
+    <cs:spPr>
+      <a:ln w="9525" cap="flat" cmpd="sng" algn="ctr">
+        <a:solidFill>
+          <a:schemeClr val="tx1">
+            <a:lumMod val="35000"/>
+            <a:lumOff val="65000"/>
+          </a:schemeClr>
+        </a:solidFill>
+        <a:round/>
+      </a:ln>
+    </cs:spPr>
+  </cs:dropLine>
+  <cs:errorBar>
+    <cs:lnRef idx="0"/>
+    <cs:fillRef idx="0"/>
+    <cs:effectRef idx="0"/>
+    <cs:fontRef idx="minor">
+      <a:schemeClr val="tx1"/>
+    </cs:fontRef>
+    <cs:spPr>
+      <a:ln w="9525" cap="flat" cmpd="sng" algn="ctr">
+        <a:solidFill>
+          <a:schemeClr val="tx1">
+            <a:lumMod val="65000"/>
+            <a:lumOff val="35000"/>
+          </a:schemeClr>
+        </a:solidFill>
+        <a:round/>
+      </a:ln>
+    </cs:spPr>
+  </cs:errorBar>
+  <cs:floor>
+    <cs:lnRef idx="0"/>
+    <cs:fillRef idx="0"/>
+    <cs:effectRef idx="0"/>
+    <cs:fontRef idx="minor">
+      <a:schemeClr val="tx1"/>
+    </cs:fontRef>
+    <cs:spPr>
+      <a:noFill/>
+      <a:ln>
+        <a:noFill/>
+      </a:ln>
+    </cs:spPr>
+  </cs:floor>
+  <cs:gridlineMajor>
+    <cs:lnRef idx="0"/>
+    <cs:fillRef idx="0"/>
+    <cs:effectRef idx="0"/>
+    <cs:fontRef idx="minor">
+      <a:schemeClr val="tx1"/>
+    </cs:fontRef>
+    <cs:spPr>
+      <a:ln w="9525" cap="flat" cmpd="sng" algn="ctr">
+        <a:solidFill>
+          <a:schemeClr val="tx1">
+            <a:lumMod val="15000"/>
+            <a:lumOff val="85000"/>
+          </a:schemeClr>
+        </a:solidFill>
+        <a:round/>
+      </a:ln>
+    </cs:spPr>
+  </cs:gridlineMajor>
+  <cs:gridlineMinor>
+    <cs:lnRef idx="0"/>
+    <cs:fillRef idx="0"/>
+    <cs:effectRef idx="0"/>
+    <cs:fontRef idx="minor">
+      <a:schemeClr val="tx1"/>
+    </cs:fontRef>
+    <cs:spPr>
+      <a:ln w="9525" cap="flat" cmpd="sng" algn="ctr">
+        <a:solidFill>
+          <a:schemeClr val="tx1">
+            <a:lumMod val="5000"/>
+            <a:lumOff val="95000"/>
+          </a:schemeClr>
+        </a:solidFill>
+        <a:round/>
+      </a:ln>
+    </cs:spPr>
+  </cs:gridlineMinor>
+  <cs:hiLoLine>
+    <cs:lnRef idx="0"/>
+    <cs:fillRef idx="0"/>
+    <cs:effectRef idx="0"/>
+    <cs:fontRef idx="minor">
+      <a:schemeClr val="tx1"/>
+    </cs:fontRef>
+    <cs:spPr>
+      <a:ln w="9525" cap="flat" cmpd="sng" algn="ctr">
+        <a:solidFill>
+          <a:schemeClr val="tx1">
+            <a:lumMod val="50000"/>
+            <a:lumOff val="50000"/>
+          </a:schemeClr>
+        </a:solidFill>
+        <a:round/>
+      </a:ln>
+    </cs:spPr>
+  </cs:hiLoLine>
+  <cs:leaderLine>
+    <cs:lnRef idx="0"/>
+    <cs:fillRef idx="0"/>
+    <cs:effectRef idx="0"/>
+    <cs:fontRef idx="minor">
+      <a:schemeClr val="tx1"/>
+    </cs:fontRef>
+    <cs:spPr>
+      <a:ln w="9525" cap="flat" cmpd="sng" algn="ctr">
+        <a:solidFill>
+          <a:schemeClr val="tx1">
+            <a:lumMod val="35000"/>
+            <a:lumOff val="65000"/>
+          </a:schemeClr>
+        </a:solidFill>
+        <a:round/>
+      </a:ln>
+    </cs:spPr>
+  </cs:leaderLine>
+  <cs:legend>
+    <cs:lnRef idx="0"/>
+    <cs:fillRef idx="0"/>
+    <cs:effectRef idx="0"/>
+    <cs:fontRef idx="minor">
+      <a:schemeClr val="tx1">
+        <a:lumMod val="65000"/>
+        <a:lumOff val="35000"/>
+      </a:schemeClr>
+    </cs:fontRef>
+    <cs:defRPr sz="900" kern="1200"/>
+  </cs:legend>
+  <cs:plotArea mods="allowNoFillOverride allowNoLineOverride">
+    <cs:lnRef idx="0"/>
+    <cs:fillRef idx="0"/>
+    <cs:effectRef idx="0"/>
+    <cs:fontRef idx="minor">
+      <a:schemeClr val="tx1"/>
+    </cs:fontRef>
+  </cs:plotArea>
+  <cs:plotArea3D mods="allowNoFillOverride allowNoLineOverride">
+    <cs:lnRef idx="0"/>
+    <cs:fillRef idx="0"/>
+    <cs:effectRef idx="0"/>
+    <cs:fontRef idx="minor">
+      <a:schemeClr val="tx1"/>
+    </cs:fontRef>
+  </cs:plotArea3D>
+  <cs:seriesAxis>
+    <cs:lnRef idx="0"/>
+    <cs:fillRef idx="0"/>
+    <cs:effectRef idx="0"/>
+    <cs:fontRef idx="minor">
+      <a:schemeClr val="tx1">
+        <a:lumMod val="65000"/>
+        <a:lumOff val="35000"/>
+      </a:schemeClr>
+    </cs:fontRef>
+    <cs:defRPr sz="900" kern="1200"/>
+  </cs:seriesAxis>
+  <cs:seriesLine>
+    <cs:lnRef idx="0"/>
+    <cs:fillRef idx="0"/>
+    <cs:effectRef idx="0"/>
+    <cs:fontRef idx="minor">
+      <a:schemeClr val="tx1"/>
+    </cs:fontRef>
+    <cs:spPr>
+      <a:ln w="9525" cap="flat" cmpd="sng" algn="ctr">
+        <a:solidFill>
+          <a:schemeClr val="tx1">
+            <a:lumMod val="35000"/>
+            <a:lumOff val="65000"/>
+          </a:schemeClr>
+        </a:solidFill>
+        <a:round/>
+      </a:ln>
+    </cs:spPr>
+  </cs:seriesLine>
+  <cs:title>
+    <cs:lnRef idx="0"/>
+    <cs:fillRef idx="0"/>
+    <cs:effectRef idx="0"/>
+    <cs:fontRef idx="minor">
+      <a:schemeClr val="tx1">
+        <a:lumMod val="65000"/>
+        <a:lumOff val="35000"/>
+      </a:schemeClr>
+    </cs:fontRef>
+    <cs:defRPr sz="1400" b="0" kern="1200" spc="0" baseline="0"/>
+  </cs:title>
+  <cs:trendline>
+    <cs:lnRef idx="0">
+      <cs:styleClr val="auto"/>
+    </cs:lnRef>
+    <cs:fillRef idx="0"/>
+    <cs:effectRef idx="0"/>
+    <cs:fontRef idx="minor">
+      <a:schemeClr val="tx1"/>
+    </cs:fontRef>
+    <cs:spPr>
+      <a:ln w="19050" cap="rnd">
+        <a:solidFill>
+          <a:schemeClr val="phClr"/>
+        </a:solidFill>
+        <a:prstDash val="sysDot"/>
+      </a:ln>
+    </cs:spPr>
+  </cs:trendline>
+  <cs:trendlineLabel>
+    <cs:lnRef idx="0"/>
+    <cs:fillRef idx="0"/>
+    <cs:effectRef idx="0"/>
+    <cs:fontRef idx="minor">
+      <a:schemeClr val="tx1">
+        <a:lumMod val="65000"/>
+        <a:lumOff val="35000"/>
+      </a:schemeClr>
+    </cs:fontRef>
+    <cs:defRPr sz="900" kern="1200"/>
+  </cs:trendlineLabel>
+  <cs:upBar>
+    <cs:lnRef idx="0"/>
+    <cs:fillRef idx="0"/>
+    <cs:effectRef idx="0"/>
+    <cs:fontRef idx="minor">
+      <a:schemeClr val="tx1"/>
+    </cs:fontRef>
+    <cs:spPr>
+      <a:solidFill>
+        <a:schemeClr val="lt1"/>
+      </a:solidFill>
+      <a:ln w="9525" cap="flat" cmpd="sng" algn="ctr">
+        <a:solidFill>
+          <a:schemeClr val="tx1">
+            <a:lumMod val="65000"/>
+            <a:lumOff val="35000"/>
+          </a:schemeClr>
+        </a:solidFill>
+        <a:round/>
+      </a:ln>
+    </cs:spPr>
+  </cs:upBar>
+  <cs:valueAxis>
+    <cs:lnRef idx="0"/>
+    <cs:fillRef idx="0"/>
+    <cs:effectRef idx="0"/>
+    <cs:fontRef idx="minor">
+      <a:schemeClr val="tx1">
+        <a:lumMod val="65000"/>
+        <a:lumOff val="35000"/>
+      </a:schemeClr>
+    </cs:fontRef>
+    <cs:spPr>
+      <a:ln w="9525" cap="flat" cmpd="sng" algn="ctr">
+        <a:solidFill>
+          <a:schemeClr val="tx1">
+            <a:lumMod val="25000"/>
+            <a:lumOff val="75000"/>
+          </a:schemeClr>
+        </a:solidFill>
+        <a:round/>
+      </a:ln>
+    </cs:spPr>
+    <cs:defRPr sz="900" kern="1200"/>
+  </cs:valueAxis>
+  <cs:wall>
+    <cs:lnRef idx="0"/>
+    <cs:fillRef idx="0"/>
+    <cs:effectRef idx="0"/>
+    <cs:fontRef idx="minor">
+      <a:schemeClr val="tx1"/>
+    </cs:fontRef>
+    <cs:spPr>
+      <a:noFill/>
+      <a:ln>
+        <a:noFill/>
+      </a:ln>
+    </cs:spPr>
+  </cs:wall>
+</cs:chartStyle>
+</file>
+
 <file path=word/theme/theme1.xml><?xml version="1.0" encoding="utf-8"?>
 <a:theme xmlns:a="http://schemas.openxmlformats.org/drawingml/2006/main" name="Office Theme">
   <a:themeElements>
@@ -9342,7 +10430,7 @@
 </file>
 
 <file path=customXml/itemProps1.xml><?xml version="1.0" encoding="utf-8"?>
-<ds:datastoreItem xmlns:ds="http://schemas.openxmlformats.org/officeDocument/2006/customXml" ds:itemID="{F10AAA78-D58E-B04F-9848-27D84696AFE6}">
+<ds:datastoreItem xmlns:ds="http://schemas.openxmlformats.org/officeDocument/2006/customXml" ds:itemID="{317BEB3B-1EFE-4E0B-B63A-6FB85977463E}">
   <ds:schemaRefs>
     <ds:schemaRef ds:uri="http://schemas.openxmlformats.org/officeDocument/2006/bibliography"/>
   </ds:schemaRefs>
